--- a/01_kit_making.docx
+++ b/01_kit_making.docx
@@ -7,7 +7,7 @@
         <w:spacing w:line="240" w:lineRule="atLeast"/>
         <w:jc w:val="center"/>
         <w:rPr>
-          <w:rFonts w:cs="Times New Roman" w:hint="eastAsia"/>
+          <w:rFonts w:cs="Times New Roman"/>
           <w:sz w:val="21"/>
           <w:szCs w:val="21"/>
         </w:rPr>
@@ -1141,7 +1141,6 @@
         <w:ind w:leftChars="236" w:left="566"/>
         <w:jc w:val="left"/>
         <w:rPr>
-          <w:rFonts w:cs="Times New Roman"/>
           <w:sz w:val="21"/>
           <w:szCs w:val="21"/>
         </w:rPr>
@@ -1185,11 +1184,49 @@
         <w:ind w:leftChars="236" w:left="566"/>
         <w:jc w:val="left"/>
         <w:rPr>
-          <w:rFonts w:cs="Times New Roman"/>
-          <w:sz w:val="21"/>
-          <w:szCs w:val="21"/>
-        </w:rPr>
-      </w:pPr>
+          <w:sz w:val="21"/>
+          <w:szCs w:val="21"/>
+        </w:rPr>
+      </w:pPr>
+      <w:r>
+        <w:rPr>
+          <w:rFonts w:cs="Times New Roman" w:hint="eastAsia"/>
+          <w:sz w:val="21"/>
+          <w:szCs w:val="21"/>
+        </w:rPr>
+        <w:t xml:space="preserve">　</w:t>
+      </w:r>
+      <w:r>
+        <w:rPr>
+          <w:sz w:val="21"/>
+          <w:szCs w:val="21"/>
+        </w:rPr>
+        <w:t>4.3</w:t>
+      </w:r>
+      <w:r>
+        <w:rPr>
+          <w:sz w:val="21"/>
+          <w:szCs w:val="21"/>
+        </w:rPr>
+        <w:t xml:space="preserve"> </w:t>
+      </w:r>
+      <w:r>
+        <w:rPr>
+          <w:rFonts w:hint="eastAsia"/>
+          <w:sz w:val="21"/>
+          <w:szCs w:val="21"/>
+        </w:rPr>
+        <w:t xml:space="preserve">復習と応用　　　　　　　　　　　　　　　　　　　　　　　　　　　　　　</w:t>
+      </w:r>
+      <w:r>
+        <w:rPr>
+          <w:rFonts w:hint="eastAsia"/>
+          <w:sz w:val="21"/>
+          <w:szCs w:val="21"/>
+        </w:rPr>
+        <w:tab/>
+        <w:t>PG-15</w:t>
+      </w:r>
     </w:p>
     <w:p>
       <w:pPr>
@@ -1197,31 +1234,39 @@
         <w:ind w:leftChars="236" w:left="566"/>
         <w:jc w:val="left"/>
         <w:rPr>
-          <w:rFonts w:cs="Times New Roman"/>
-          <w:sz w:val="21"/>
-          <w:szCs w:val="21"/>
-        </w:rPr>
-      </w:pPr>
-      <w:r>
-        <w:rPr>
-          <w:rFonts w:cs="Times New Roman"/>
-          <w:sz w:val="21"/>
-          <w:szCs w:val="21"/>
-        </w:rPr>
-        <w:t>別紙</w:t>
-      </w:r>
-      <w:r>
-        <w:rPr>
-          <w:rFonts w:cs="Times New Roman" w:hint="eastAsia"/>
-          <w:sz w:val="21"/>
-          <w:szCs w:val="21"/>
-        </w:rPr>
-        <w:t xml:space="preserve">　</w:t>
-      </w:r>
+          <w:rFonts w:cs="Times New Roman" w:hint="eastAsia"/>
+          <w:sz w:val="21"/>
+          <w:szCs w:val="21"/>
+        </w:rPr>
+      </w:pPr>
+    </w:p>
+    <w:p>
+      <w:pPr>
+        <w:widowControl/>
+        <w:spacing w:line="240" w:lineRule="atLeast"/>
+        <w:jc w:val="left"/>
+        <w:rPr>
+          <w:rFonts w:cs="Times New Roman"/>
+          <w:sz w:val="21"/>
+          <w:szCs w:val="21"/>
+        </w:rPr>
+      </w:pPr>
+    </w:p>
+    <w:p>
+      <w:pPr>
+        <w:widowControl/>
+        <w:spacing w:line="240" w:lineRule="atLeast"/>
+        <w:jc w:val="left"/>
+        <w:rPr>
+          <w:rFonts w:cs="Times New Roman" w:hint="eastAsia"/>
+          <w:sz w:val="21"/>
+          <w:szCs w:val="21"/>
+        </w:rPr>
+      </w:pPr>
       <w:proofErr w:type="spellStart"/>
       <w:r>
         <w:rPr>
-          <w:rFonts w:cs="Times New Roman" w:hint="eastAsia"/>
+          <w:rFonts w:cs="Times New Roman"/>
           <w:sz w:val="21"/>
           <w:szCs w:val="21"/>
         </w:rPr>
@@ -1234,7 +1279,110 @@
           <w:sz w:val="21"/>
           <w:szCs w:val="21"/>
         </w:rPr>
-        <w:t>の製作（ハンダ付けのしおり）</w:t>
+        <w:t>は株式会社</w:t>
+      </w:r>
+      <w:r>
+        <w:rPr>
+          <w:rFonts w:cs="Times New Roman"/>
+          <w:sz w:val="21"/>
+          <w:szCs w:val="21"/>
+        </w:rPr>
+        <w:t>jig.jp</w:t>
+      </w:r>
+      <w:r>
+        <w:rPr>
+          <w:rFonts w:cs="Times New Roman" w:hint="eastAsia"/>
+          <w:sz w:val="21"/>
+          <w:szCs w:val="21"/>
+        </w:rPr>
+        <w:t>の登録商標です．</w:t>
+      </w:r>
+    </w:p>
+    <w:p>
+      <w:pPr>
+        <w:widowControl/>
+        <w:spacing w:line="240" w:lineRule="atLeast"/>
+        <w:jc w:val="left"/>
+        <w:rPr>
+          <w:rFonts w:cs="Times New Roman" w:hint="eastAsia"/>
+          <w:sz w:val="21"/>
+          <w:szCs w:val="21"/>
+        </w:rPr>
+      </w:pPr>
+    </w:p>
+    <w:p>
+      <w:pPr>
+        <w:widowControl/>
+        <w:spacing w:line="240" w:lineRule="atLeast"/>
+        <w:jc w:val="left"/>
+        <w:rPr>
+          <w:rFonts w:cs="Times New Roman" w:hint="eastAsia"/>
+          <w:sz w:val="21"/>
+          <w:szCs w:val="21"/>
+        </w:rPr>
+      </w:pPr>
+    </w:p>
+    <w:p>
+      <w:pPr>
+        <w:jc w:val="center"/>
+        <w:rPr>
+          <w:rFonts w:hint="eastAsia"/>
+          <w:color w:val="FF0000"/>
+        </w:rPr>
+      </w:pPr>
+      <w:r>
+        <w:rPr>
+          <w:color w:val="FF0000"/>
+        </w:rPr>
+        <w:t>本実験書を許可なく，一部または全部を転載・複製することを禁じます．</w:t>
+      </w:r>
+    </w:p>
+    <w:p>
+      <w:pPr>
+        <w:jc w:val="center"/>
+        <w:rPr>
+          <w:color w:val="FF0000"/>
+        </w:rPr>
+      </w:pPr>
+      <w:r>
+        <w:rPr>
+          <w:rFonts w:hint="eastAsia"/>
+          <w:color w:val="FF0000"/>
+        </w:rPr>
+        <w:t>著作者</w:t>
+      </w:r>
+      <w:r>
+        <w:rPr>
+          <w:color w:val="FF0000"/>
+        </w:rPr>
+        <w:t xml:space="preserve">: </w:t>
+      </w:r>
+      <w:r>
+        <w:rPr>
+          <w:rFonts w:hint="eastAsia"/>
+          <w:color w:val="FF0000"/>
+        </w:rPr>
+        <w:t>萩原</w:t>
+      </w:r>
+      <w:r>
+        <w:rPr>
+          <w:rFonts w:hint="eastAsia"/>
+          <w:color w:val="FF0000"/>
+        </w:rPr>
+        <w:t xml:space="preserve"> </w:t>
+      </w:r>
+      <w:r>
+        <w:rPr>
+          <w:rFonts w:hint="eastAsia"/>
+          <w:color w:val="FF0000"/>
+        </w:rPr>
+        <w:t>涼介</w:t>
+      </w:r>
+      <w:r>
+        <w:rPr>
+          <w:color w:val="FF0000"/>
+        </w:rPr>
+        <w:t xml:space="preserve"> – me@raryosu.info</w:t>
       </w:r>
     </w:p>
     <w:p>
@@ -8026,7 +8174,7 @@
         <mc:AlternateContent>
           <mc:Choice Requires="wpg">
             <w:drawing>
-              <wp:anchor distT="0" distB="0" distL="114300" distR="114300" simplePos="0" relativeHeight="251666432" behindDoc="0" locked="0" layoutInCell="1" allowOverlap="1" wp14:anchorId="37BFC918" wp14:editId="73D566E5">
+              <wp:anchor distT="0" distB="0" distL="114300" distR="114300" simplePos="0" relativeHeight="251666432" behindDoc="0" locked="0" layoutInCell="1" allowOverlap="1" wp14:anchorId="37BFC918" wp14:editId="2EB3BA13">
                 <wp:simplePos x="0" y="0"/>
                 <wp:positionH relativeFrom="column">
                   <wp:posOffset>2511628</wp:posOffset>
@@ -8090,7 +8238,7 @@
                         <wps:cNvSpPr txBox="1"/>
                         <wps:spPr>
                           <a:xfrm>
-                            <a:off x="841172" y="1905203"/>
+                            <a:off x="841296" y="1905203"/>
                             <a:ext cx="1600124" cy="383337"/>
                           </a:xfrm>
                           <a:prstGeom prst="rect">
@@ -8202,7 +8350,7 @@
           </mc:Choice>
           <mc:Fallback>
             <w:pict>
-              <v:group w14:anchorId="37BFC918" id="グループ化 6" o:spid="_x0000_s1028" style="position:absolute;left:0;text-align:left;margin-left:197.75pt;margin-top:5.45pt;width:228.1pt;height:180.2pt;z-index:251666432" coordsize="2896819,2288540" o:gfxdata="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">
+              <v:group w14:anchorId="37BFC918" id="グループ化 6" o:spid="_x0000_s1028" style="position:absolute;left:0;text-align:left;margin-left:197.75pt;margin-top:5.45pt;width:228.1pt;height:180.2pt;z-index:251666432" coordsize="2896819,2288540" o:gfxdata="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">
                 <v:shapetype id="_x0000_t75" coordsize="21600,21600" o:spt="75" o:preferrelative="t" path="m@4@5l@4@11@9@11@9@5xe" filled="f" stroked="f">
                   <v:stroke joinstyle="miter"/>
                   <v:formulas>
@@ -8226,7 +8374,7 @@
                   <v:imagedata r:id="rId8" o:title="画像/抵抗の読み方.png"/>
                   <v:path arrowok="t"/>
                 </v:shape>
-                <v:shape id="テキスト ボックス 5" o:spid="_x0000_s1030" type="#_x0000_t202" style="position:absolute;left:841172;top:1905203;width:1600124;height:383337;visibility:visible;mso-wrap-style:square;v-text-anchor:top" o:gfxdata="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" fillcolor="white [3201]" stroked="f" strokeweight=".5pt">
+                <v:shape id="テキスト ボックス 5" o:spid="_x0000_s1030" type="#_x0000_t202" style="position:absolute;left:841296;top:1905203;width:1600124;height:383337;visibility:visible;mso-wrap-style:square;v-text-anchor:top" o:gfxdata="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" fillcolor="white [3201]" stroked="f" strokeweight=".5pt">
                   <v:textbox>
                     <w:txbxContent>
                       <w:p>
@@ -8467,6 +8615,8 @@
           <w:szCs w:val="21"/>
         </w:rPr>
       </w:pPr>
+      <w:bookmarkStart w:id="0" w:name="_GoBack"/>
+      <w:bookmarkEnd w:id="0"/>
       <w:r>
         <w:rPr>
           <w:rFonts w:cs="Times New Roman"/>
@@ -10751,7 +10901,7 @@
         <w:spacing w:line="240" w:lineRule="atLeast"/>
         <w:jc w:val="center"/>
         <w:rPr>
-          <w:rFonts w:cs="Times New Roman" w:hint="eastAsia"/>
+          <w:rFonts w:cs="Times New Roman"/>
           <w:sz w:val="21"/>
           <w:szCs w:val="21"/>
         </w:rPr>
@@ -11118,8 +11268,6 @@
           <w:szCs w:val="21"/>
         </w:rPr>
       </w:pPr>
-      <w:bookmarkStart w:id="0" w:name="_GoBack"/>
-      <w:bookmarkEnd w:id="0"/>
     </w:p>
     <w:sectPr>
       <w:footerReference w:type="even" r:id="rId10"/>
@@ -11230,7 +11378,7 @@
         <w:rStyle w:val="a6"/>
         <w:noProof/>
       </w:rPr>
-      <w:t>7</w:t>
+      <w:t>3</w:t>
     </w:r>
     <w:r>
       <w:rPr>
